--- a/docs/Tesina Schnauzer Geo.docx
+++ b/docs/Tesina Schnauzer Geo.docx
@@ -268,7 +268,7 @@
             </w:rPr>
             <w:fldChar w:fldCharType="separate"/>
           </w:r>
-          <w:hyperlink w:anchor="_Toc184819789" w:history="1">
+          <w:hyperlink w:anchor="_Toc184822598" w:history="1">
             <w:r>
               <w:rPr>
                 <w:rStyle w:val="Collegamentoipertestuale"/>
@@ -314,7 +314,7 @@
                 <w:noProof/>
                 <w:webHidden/>
               </w:rPr>
-              <w:instrText xml:space="preserve"> PAGEREF _Toc184819789 \h </w:instrText>
+              <w:instrText xml:space="preserve"> PAGEREF _Toc184822598 \h </w:instrText>
             </w:r>
             <w:r>
               <w:rPr>
@@ -359,7 +359,7 @@
               <w:lang w:eastAsia="it-IT"/>
             </w:rPr>
           </w:pPr>
-          <w:hyperlink w:anchor="_Toc184819790" w:history="1">
+          <w:hyperlink w:anchor="_Toc184822599" w:history="1">
             <w:r>
               <w:rPr>
                 <w:rStyle w:val="Collegamentoipertestuale"/>
@@ -388,7 +388,7 @@
                 <w:noProof/>
                 <w:webHidden/>
               </w:rPr>
-              <w:instrText xml:space="preserve"> PAGEREF _Toc184819790 \h </w:instrText>
+              <w:instrText xml:space="preserve"> PAGEREF _Toc184822599 \h </w:instrText>
             </w:r>
             <w:r>
               <w:rPr>
@@ -434,7 +434,7 @@
               <w:lang w:eastAsia="it-IT"/>
             </w:rPr>
           </w:pPr>
-          <w:hyperlink w:anchor="_Toc184819791" w:history="1">
+          <w:hyperlink w:anchor="_Toc184822600" w:history="1">
             <w:r>
               <w:rPr>
                 <w:rStyle w:val="Collegamentoipertestuale"/>
@@ -482,7 +482,7 @@
                 <w:noProof/>
                 <w:webHidden/>
               </w:rPr>
-              <w:instrText xml:space="preserve"> PAGEREF _Toc184819791 \h </w:instrText>
+              <w:instrText xml:space="preserve"> PAGEREF _Toc184822600 \h </w:instrText>
             </w:r>
             <w:r>
               <w:rPr>
@@ -528,7 +528,7 @@
               <w:lang w:eastAsia="it-IT"/>
             </w:rPr>
           </w:pPr>
-          <w:hyperlink w:anchor="_Toc184819792" w:history="1">
+          <w:hyperlink w:anchor="_Toc184822601" w:history="1">
             <w:r>
               <w:rPr>
                 <w:rStyle w:val="Collegamentoipertestuale"/>
@@ -576,7 +576,7 @@
                 <w:noProof/>
                 <w:webHidden/>
               </w:rPr>
-              <w:instrText xml:space="preserve"> PAGEREF _Toc184819792 \h </w:instrText>
+              <w:instrText xml:space="preserve"> PAGEREF _Toc184822601 \h </w:instrText>
             </w:r>
             <w:r>
               <w:rPr>
@@ -596,7 +596,7 @@
                 <w:noProof/>
                 <w:webHidden/>
               </w:rPr>
-              <w:t>5</w:t>
+              <w:t>4</w:t>
             </w:r>
             <w:r>
               <w:rPr>
@@ -621,7 +621,7 @@
               <w:lang w:eastAsia="it-IT"/>
             </w:rPr>
           </w:pPr>
-          <w:hyperlink w:anchor="_Toc184819793" w:history="1">
+          <w:hyperlink w:anchor="_Toc184822602" w:history="1">
             <w:r>
               <w:rPr>
                 <w:rStyle w:val="Collegamentoipertestuale"/>
@@ -650,7 +650,7 @@
                 <w:noProof/>
                 <w:webHidden/>
               </w:rPr>
-              <w:instrText xml:space="preserve"> PAGEREF _Toc184819793 \h </w:instrText>
+              <w:instrText xml:space="preserve"> PAGEREF _Toc184822602 \h </w:instrText>
             </w:r>
             <w:r>
               <w:rPr>
@@ -697,7 +697,7 @@
               <w:lang w:eastAsia="it-IT"/>
             </w:rPr>
           </w:pPr>
-          <w:hyperlink w:anchor="_Toc184819794" w:history="1">
+          <w:hyperlink w:anchor="_Toc184822603" w:history="1">
             <w:r>
               <w:rPr>
                 <w:rStyle w:val="Collegamentoipertestuale"/>
@@ -724,7 +724,7 @@
                 <w:noProof/>
                 <w:webHidden/>
               </w:rPr>
-              <w:instrText xml:space="preserve"> PAGEREF _Toc184819794 \h </w:instrText>
+              <w:instrText xml:space="preserve"> PAGEREF _Toc184822603 \h </w:instrText>
             </w:r>
             <w:r>
               <w:rPr>
@@ -744,7 +744,7 @@
                 <w:noProof/>
                 <w:webHidden/>
               </w:rPr>
-              <w:t>6</w:t>
+              <w:t>5</w:t>
             </w:r>
             <w:r>
               <w:rPr>
@@ -769,7 +769,7 @@
               <w:lang w:eastAsia="it-IT"/>
             </w:rPr>
           </w:pPr>
-          <w:hyperlink w:anchor="_Toc184819795" w:history="1">
+          <w:hyperlink w:anchor="_Toc184822604" w:history="1">
             <w:r>
               <w:rPr>
                 <w:rStyle w:val="Collegamentoipertestuale"/>
@@ -798,7 +798,7 @@
                 <w:noProof/>
                 <w:webHidden/>
               </w:rPr>
-              <w:instrText xml:space="preserve"> PAGEREF _Toc184819795 \h </w:instrText>
+              <w:instrText xml:space="preserve"> PAGEREF _Toc184822604 \h </w:instrText>
             </w:r>
             <w:r>
               <w:rPr>
@@ -843,7 +843,7 @@
               <w:lang w:eastAsia="it-IT"/>
             </w:rPr>
           </w:pPr>
-          <w:hyperlink w:anchor="_Toc184819796" w:history="1">
+          <w:hyperlink w:anchor="_Toc184822605" w:history="1">
             <w:r>
               <w:rPr>
                 <w:rStyle w:val="Collegamentoipertestuale"/>
@@ -872,7 +872,7 @@
                 <w:noProof/>
                 <w:webHidden/>
               </w:rPr>
-              <w:instrText xml:space="preserve"> PAGEREF _Toc184819796 \h </w:instrText>
+              <w:instrText xml:space="preserve"> PAGEREF _Toc184822605 \h </w:instrText>
             </w:r>
             <w:r>
               <w:rPr>
@@ -917,7 +917,7 @@
               <w:lang w:eastAsia="it-IT"/>
             </w:rPr>
           </w:pPr>
-          <w:hyperlink w:anchor="_Toc184819797" w:history="1">
+          <w:hyperlink w:anchor="_Toc184822606" w:history="1">
             <w:r>
               <w:rPr>
                 <w:rStyle w:val="Collegamentoipertestuale"/>
@@ -947,7 +947,7 @@
                 <w:noProof/>
                 <w:webHidden/>
               </w:rPr>
-              <w:instrText xml:space="preserve"> PAGEREF _Toc184819797 \h </w:instrText>
+              <w:instrText xml:space="preserve"> PAGEREF _Toc184822606 \h </w:instrText>
             </w:r>
             <w:r>
               <w:rPr>
@@ -992,7 +992,7 @@
               <w:lang w:eastAsia="it-IT"/>
             </w:rPr>
           </w:pPr>
-          <w:hyperlink w:anchor="_Toc184819798" w:history="1">
+          <w:hyperlink w:anchor="_Toc184822607" w:history="1">
             <w:r>
               <w:rPr>
                 <w:rStyle w:val="Collegamentoipertestuale"/>
@@ -1022,7 +1022,7 @@
                 <w:noProof/>
                 <w:webHidden/>
               </w:rPr>
-              <w:instrText xml:space="preserve"> PAGEREF _Toc184819798 \h </w:instrText>
+              <w:instrText xml:space="preserve"> PAGEREF _Toc184822607 \h </w:instrText>
             </w:r>
             <w:r>
               <w:rPr>
@@ -1042,7 +1042,7 @@
                 <w:noProof/>
                 <w:webHidden/>
               </w:rPr>
-              <w:t>8</w:t>
+              <w:t>7</w:t>
             </w:r>
             <w:r>
               <w:rPr>
@@ -1067,7 +1067,7 @@
               <w:lang w:eastAsia="it-IT"/>
             </w:rPr>
           </w:pPr>
-          <w:hyperlink w:anchor="_Toc184819799" w:history="1">
+          <w:hyperlink w:anchor="_Toc184822608" w:history="1">
             <w:r>
               <w:rPr>
                 <w:rStyle w:val="Collegamentoipertestuale"/>
@@ -1097,7 +1097,7 @@
                 <w:noProof/>
                 <w:webHidden/>
               </w:rPr>
-              <w:instrText xml:space="preserve"> PAGEREF _Toc184819799 \h </w:instrText>
+              <w:instrText xml:space="preserve"> PAGEREF _Toc184822608 \h </w:instrText>
             </w:r>
             <w:r>
               <w:rPr>
@@ -1117,7 +1117,7 @@
                 <w:noProof/>
                 <w:webHidden/>
               </w:rPr>
-              <w:t>9</w:t>
+              <w:t>8</w:t>
             </w:r>
             <w:r>
               <w:rPr>
@@ -1144,7 +1144,7 @@
               <w:lang w:eastAsia="it-IT"/>
             </w:rPr>
           </w:pPr>
-          <w:hyperlink w:anchor="_Toc184819800" w:history="1">
+          <w:hyperlink w:anchor="_Toc184822609" w:history="1">
             <w:r>
               <w:rPr>
                 <w:rStyle w:val="Collegamentoipertestuale"/>
@@ -1171,7 +1171,7 @@
                 <w:noProof/>
                 <w:webHidden/>
               </w:rPr>
-              <w:instrText xml:space="preserve"> PAGEREF _Toc184819800 \h </w:instrText>
+              <w:instrText xml:space="preserve"> PAGEREF _Toc184822609 \h </w:instrText>
             </w:r>
             <w:r>
               <w:rPr>
@@ -1216,7 +1216,7 @@
               <w:lang w:eastAsia="it-IT"/>
             </w:rPr>
           </w:pPr>
-          <w:hyperlink w:anchor="_Toc184819801" w:history="1">
+          <w:hyperlink w:anchor="_Toc184822610" w:history="1">
             <w:r>
               <w:rPr>
                 <w:rStyle w:val="Collegamentoipertestuale"/>
@@ -1246,7 +1246,7 @@
                 <w:noProof/>
                 <w:webHidden/>
               </w:rPr>
-              <w:instrText xml:space="preserve"> PAGEREF _Toc184819801 \h </w:instrText>
+              <w:instrText xml:space="preserve"> PAGEREF _Toc184822610 \h </w:instrText>
             </w:r>
             <w:r>
               <w:rPr>
@@ -1266,7 +1266,7 @@
                 <w:noProof/>
                 <w:webHidden/>
               </w:rPr>
-              <w:t>10</w:t>
+              <w:t>9</w:t>
             </w:r>
             <w:r>
               <w:rPr>
@@ -1293,7 +1293,7 @@
               <w:lang w:eastAsia="it-IT"/>
             </w:rPr>
           </w:pPr>
-          <w:hyperlink w:anchor="_Toc184819802" w:history="1">
+          <w:hyperlink w:anchor="_Toc184822611" w:history="1">
             <w:r>
               <w:rPr>
                 <w:rStyle w:val="Collegamentoipertestuale"/>
@@ -1320,7 +1320,7 @@
                 <w:noProof/>
                 <w:webHidden/>
               </w:rPr>
-              <w:instrText xml:space="preserve"> PAGEREF _Toc184819802 \h </w:instrText>
+              <w:instrText xml:space="preserve"> PAGEREF _Toc184822611 \h </w:instrText>
             </w:r>
             <w:r>
               <w:rPr>
@@ -1340,7 +1340,7 @@
                 <w:noProof/>
                 <w:webHidden/>
               </w:rPr>
-              <w:t>10</w:t>
+              <w:t>9</w:t>
             </w:r>
             <w:r>
               <w:rPr>
@@ -1365,7 +1365,7 @@
               <w:lang w:eastAsia="it-IT"/>
             </w:rPr>
           </w:pPr>
-          <w:hyperlink w:anchor="_Toc184819803" w:history="1">
+          <w:hyperlink w:anchor="_Toc184822612" w:history="1">
             <w:r>
               <w:rPr>
                 <w:rStyle w:val="Collegamentoipertestuale"/>
@@ -1395,7 +1395,7 @@
                 <w:noProof/>
                 <w:webHidden/>
               </w:rPr>
-              <w:instrText xml:space="preserve"> PAGEREF _Toc184819803 \h </w:instrText>
+              <w:instrText xml:space="preserve"> PAGEREF _Toc184822612 \h </w:instrText>
             </w:r>
             <w:r>
               <w:rPr>
@@ -1440,7 +1440,7 @@
               <w:lang w:eastAsia="it-IT"/>
             </w:rPr>
           </w:pPr>
-          <w:hyperlink w:anchor="_Toc184819804" w:history="1">
+          <w:hyperlink w:anchor="_Toc184822613" w:history="1">
             <w:r>
               <w:rPr>
                 <w:rStyle w:val="Collegamentoipertestuale"/>
@@ -1470,7 +1470,7 @@
                 <w:noProof/>
                 <w:webHidden/>
               </w:rPr>
-              <w:instrText xml:space="preserve"> PAGEREF _Toc184819804 \h </w:instrText>
+              <w:instrText xml:space="preserve"> PAGEREF _Toc184822613 \h </w:instrText>
             </w:r>
             <w:r>
               <w:rPr>
@@ -1490,7 +1490,7 @@
                 <w:noProof/>
                 <w:webHidden/>
               </w:rPr>
-              <w:t>11</w:t>
+              <w:t>10</w:t>
             </w:r>
             <w:r>
               <w:rPr>
@@ -1515,7 +1515,7 @@
               <w:lang w:eastAsia="it-IT"/>
             </w:rPr>
           </w:pPr>
-          <w:hyperlink w:anchor="_Toc184819805" w:history="1">
+          <w:hyperlink w:anchor="_Toc184822614" w:history="1">
             <w:r>
               <w:rPr>
                 <w:rStyle w:val="Collegamentoipertestuale"/>
@@ -1545,7 +1545,7 @@
                 <w:noProof/>
                 <w:webHidden/>
               </w:rPr>
-              <w:instrText xml:space="preserve"> PAGEREF _Toc184819805 \h </w:instrText>
+              <w:instrText xml:space="preserve"> PAGEREF _Toc184822614 \h </w:instrText>
             </w:r>
             <w:r>
               <w:rPr>
@@ -1565,7 +1565,7 @@
                 <w:noProof/>
                 <w:webHidden/>
               </w:rPr>
-              <w:t>11</w:t>
+              <w:t>10</w:t>
             </w:r>
             <w:r>
               <w:rPr>
@@ -1590,7 +1590,7 @@
               <w:lang w:eastAsia="it-IT"/>
             </w:rPr>
           </w:pPr>
-          <w:hyperlink w:anchor="_Toc184819806" w:history="1">
+          <w:hyperlink w:anchor="_Toc184822615" w:history="1">
             <w:r>
               <w:rPr>
                 <w:rStyle w:val="Collegamentoipertestuale"/>
@@ -1620,7 +1620,7 @@
                 <w:noProof/>
                 <w:webHidden/>
               </w:rPr>
-              <w:instrText xml:space="preserve"> PAGEREF _Toc184819806 \h </w:instrText>
+              <w:instrText xml:space="preserve"> PAGEREF _Toc184822615 \h </w:instrText>
             </w:r>
             <w:r>
               <w:rPr>
@@ -1665,7 +1665,7 @@
               <w:lang w:eastAsia="it-IT"/>
             </w:rPr>
           </w:pPr>
-          <w:hyperlink w:anchor="_Toc184819807" w:history="1">
+          <w:hyperlink w:anchor="_Toc184822616" w:history="1">
             <w:r>
               <w:rPr>
                 <w:rStyle w:val="Collegamentoipertestuale"/>
@@ -1695,7 +1695,7 @@
                 <w:noProof/>
                 <w:webHidden/>
               </w:rPr>
-              <w:instrText xml:space="preserve"> PAGEREF _Toc184819807 \h </w:instrText>
+              <w:instrText xml:space="preserve"> PAGEREF _Toc184822616 \h </w:instrText>
             </w:r>
             <w:r>
               <w:rPr>
@@ -1715,7 +1715,7 @@
                 <w:noProof/>
                 <w:webHidden/>
               </w:rPr>
-              <w:t>12</w:t>
+              <w:t>11</w:t>
             </w:r>
             <w:r>
               <w:rPr>
@@ -1740,7 +1740,7 @@
               <w:lang w:eastAsia="it-IT"/>
             </w:rPr>
           </w:pPr>
-          <w:hyperlink w:anchor="_Toc184819808" w:history="1">
+          <w:hyperlink w:anchor="_Toc184822617" w:history="1">
             <w:r>
               <w:rPr>
                 <w:rStyle w:val="Collegamentoipertestuale"/>
@@ -1770,7 +1770,7 @@
                 <w:noProof/>
                 <w:webHidden/>
               </w:rPr>
-              <w:instrText xml:space="preserve"> PAGEREF _Toc184819808 \h </w:instrText>
+              <w:instrText xml:space="preserve"> PAGEREF _Toc184822617 \h </w:instrText>
             </w:r>
             <w:r>
               <w:rPr>
@@ -1790,7 +1790,7 @@
                 <w:noProof/>
                 <w:webHidden/>
               </w:rPr>
-              <w:t>12</w:t>
+              <w:t>11</w:t>
             </w:r>
             <w:r>
               <w:rPr>
@@ -1815,7 +1815,7 @@
               <w:lang w:eastAsia="it-IT"/>
             </w:rPr>
           </w:pPr>
-          <w:hyperlink w:anchor="_Toc184819809" w:history="1">
+          <w:hyperlink w:anchor="_Toc184822618" w:history="1">
             <w:r>
               <w:rPr>
                 <w:rStyle w:val="Collegamentoipertestuale"/>
@@ -1845,7 +1845,7 @@
                 <w:noProof/>
                 <w:webHidden/>
               </w:rPr>
-              <w:instrText xml:space="preserve"> PAGEREF _Toc184819809 \h </w:instrText>
+              <w:instrText xml:space="preserve"> PAGEREF _Toc184822618 \h </w:instrText>
             </w:r>
             <w:r>
               <w:rPr>
@@ -1865,7 +1865,7 @@
                 <w:noProof/>
                 <w:webHidden/>
               </w:rPr>
-              <w:t>12</w:t>
+              <w:t>11</w:t>
             </w:r>
             <w:r>
               <w:rPr>
@@ -1890,7 +1890,7 @@
               <w:lang w:eastAsia="it-IT"/>
             </w:rPr>
           </w:pPr>
-          <w:hyperlink w:anchor="_Toc184819810" w:history="1">
+          <w:hyperlink w:anchor="_Toc184822619" w:history="1">
             <w:r>
               <w:rPr>
                 <w:rStyle w:val="Collegamentoipertestuale"/>
@@ -1920,7 +1920,7 @@
                 <w:noProof/>
                 <w:webHidden/>
               </w:rPr>
-              <w:instrText xml:space="preserve"> PAGEREF _Toc184819810 \h </w:instrText>
+              <w:instrText xml:space="preserve"> PAGEREF _Toc184822619 \h </w:instrText>
             </w:r>
             <w:r>
               <w:rPr>
@@ -1940,7 +1940,7 @@
                 <w:noProof/>
                 <w:webHidden/>
               </w:rPr>
-              <w:t>12</w:t>
+              <w:t>11</w:t>
             </w:r>
             <w:r>
               <w:rPr>
@@ -1965,7 +1965,7 @@
               <w:lang w:eastAsia="it-IT"/>
             </w:rPr>
           </w:pPr>
-          <w:hyperlink w:anchor="_Toc184819811" w:history="1">
+          <w:hyperlink w:anchor="_Toc184822620" w:history="1">
             <w:r>
               <w:rPr>
                 <w:rStyle w:val="Collegamentoipertestuale"/>
@@ -2017,7 +2017,7 @@
                 <w:noProof/>
                 <w:webHidden/>
               </w:rPr>
-              <w:instrText xml:space="preserve"> PAGEREF _Toc184819811 \h </w:instrText>
+              <w:instrText xml:space="preserve"> PAGEREF _Toc184822620 \h </w:instrText>
             </w:r>
             <w:r>
               <w:rPr>
@@ -2037,7 +2037,7 @@
                 <w:noProof/>
                 <w:webHidden/>
               </w:rPr>
-              <w:t>13</w:t>
+              <w:t>12</w:t>
             </w:r>
             <w:r>
               <w:rPr>
@@ -2064,7 +2064,7 @@
               <w:lang w:eastAsia="it-IT"/>
             </w:rPr>
           </w:pPr>
-          <w:hyperlink w:anchor="_Toc184819812" w:history="1">
+          <w:hyperlink w:anchor="_Toc184822621" w:history="1">
             <w:r>
               <w:rPr>
                 <w:rStyle w:val="Collegamentoipertestuale"/>
@@ -2091,7 +2091,7 @@
                 <w:noProof/>
                 <w:webHidden/>
               </w:rPr>
-              <w:instrText xml:space="preserve"> PAGEREF _Toc184819812 \h </w:instrText>
+              <w:instrText xml:space="preserve"> PAGEREF _Toc184822621 \h </w:instrText>
             </w:r>
             <w:r>
               <w:rPr>
@@ -2111,7 +2111,7 @@
                 <w:noProof/>
                 <w:webHidden/>
               </w:rPr>
-              <w:t>13</w:t>
+              <w:t>12</w:t>
             </w:r>
             <w:r>
               <w:rPr>
@@ -2136,7 +2136,7 @@
               <w:lang w:eastAsia="it-IT"/>
             </w:rPr>
           </w:pPr>
-          <w:hyperlink w:anchor="_Toc184819813" w:history="1">
+          <w:hyperlink w:anchor="_Toc184822622" w:history="1">
             <w:r>
               <w:rPr>
                 <w:rStyle w:val="Collegamentoipertestuale"/>
@@ -2165,7 +2165,103 @@
                 <w:noProof/>
                 <w:webHidden/>
               </w:rPr>
-              <w:instrText xml:space="preserve"> PAGEREF _Toc184819813 \h </w:instrText>
+              <w:instrText xml:space="preserve"> PAGEREF _Toc184822622 \h </w:instrText>
+            </w:r>
+            <w:r>
+              <w:rPr>
+                <w:noProof/>
+                <w:webHidden/>
+              </w:rPr>
+            </w:r>
+            <w:r>
+              <w:rPr>
+                <w:noProof/>
+                <w:webHidden/>
+              </w:rPr>
+              <w:fldChar w:fldCharType="separate"/>
+            </w:r>
+            <w:r>
+              <w:rPr>
+                <w:noProof/>
+                <w:webHidden/>
+              </w:rPr>
+              <w:t>12</w:t>
+            </w:r>
+            <w:r>
+              <w:rPr>
+                <w:noProof/>
+                <w:webHidden/>
+              </w:rPr>
+              <w:fldChar w:fldCharType="end"/>
+            </w:r>
+          </w:hyperlink>
+        </w:p>
+        <w:p>
+          <w:pPr>
+            <w:pStyle w:val="Sommario3"/>
+            <w:tabs>
+              <w:tab w:val="left" w:pos="1200"/>
+              <w:tab w:val="right" w:leader="dot" w:pos="9628"/>
+            </w:tabs>
+            <w:rPr>
+              <w:rFonts w:eastAsiaTheme="minorEastAsia"/>
+              <w:noProof/>
+              <w:sz w:val="24"/>
+              <w:szCs w:val="24"/>
+              <w:lang w:eastAsia="it-IT"/>
+            </w:rPr>
+          </w:pPr>
+          <w:hyperlink w:anchor="_Toc184822623" w:history="1">
+            <w:r>
+              <w:rPr>
+                <w:rStyle w:val="Collegamentoipertestuale"/>
+                <w:rFonts w:asciiTheme="majorHAnsi" w:hAnsiTheme="majorHAnsi"/>
+                <w:b/>
+                <w:bCs/>
+                <w:noProof/>
+              </w:rPr>
+              <w:t>5.2</w:t>
+            </w:r>
+            <w:r>
+              <w:rPr>
+                <w:rFonts w:eastAsiaTheme="minorEastAsia"/>
+                <w:noProof/>
+                <w:sz w:val="24"/>
+                <w:szCs w:val="24"/>
+                <w:lang w:eastAsia="it-IT"/>
+              </w:rPr>
+              <w:tab/>
+            </w:r>
+            <w:r>
+              <w:rPr>
+                <w:rStyle w:val="Collegamentoipertestuale"/>
+                <w:rFonts w:asciiTheme="majorHAnsi" w:hAnsiTheme="majorHAnsi"/>
+                <w:b/>
+                <w:bCs/>
+                <w:noProof/>
+              </w:rPr>
+              <w:t>Sfida: Filtraggio e Ordinamento delle Prenotazioni</w:t>
+            </w:r>
+            <w:r>
+              <w:rPr>
+                <w:noProof/>
+                <w:webHidden/>
+              </w:rPr>
+              <w:tab/>
+            </w:r>
+            <w:r>
+              <w:rPr>
+                <w:noProof/>
+                <w:webHidden/>
+              </w:rPr>
+              <w:fldChar w:fldCharType="begin"/>
+            </w:r>
+            <w:r>
+              <w:rPr>
+                <w:noProof/>
+                <w:webHidden/>
+              </w:rPr>
+              <w:instrText xml:space="preserve"> PAGEREF _Toc184822623 \h </w:instrText>
             </w:r>
             <w:r>
               <w:rPr>
@@ -2210,7 +2306,7 @@
               <w:lang w:eastAsia="it-IT"/>
             </w:rPr>
           </w:pPr>
-          <w:hyperlink w:anchor="_Toc184819814" w:history="1">
+          <w:hyperlink w:anchor="_Toc184822624" w:history="1">
             <w:r>
               <w:rPr>
                 <w:rStyle w:val="Collegamentoipertestuale"/>
@@ -2218,8 +2314,9 @@
                 <w:b/>
                 <w:bCs/>
                 <w:noProof/>
-              </w:rPr>
-              <w:t>5.2 Sfida: Filtraggio e Ordinamento delle Prenotazioni</w:t>
+                <w:color w:val="233C43" w:themeColor="hyperlink" w:themeShade="80"/>
+              </w:rPr>
+              <w:t>5.3 Sfida: Ricerca Globale dei cuccioli</w:t>
             </w:r>
             <w:r>
               <w:rPr>
@@ -2240,7 +2337,7 @@
                 <w:noProof/>
                 <w:webHidden/>
               </w:rPr>
-              <w:instrText xml:space="preserve"> PAGEREF _Toc184819814 \h </w:instrText>
+              <w:instrText xml:space="preserve"> PAGEREF _Toc184822624 \h </w:instrText>
             </w:r>
             <w:r>
               <w:rPr>
@@ -2260,227 +2357,7 @@
                 <w:noProof/>
                 <w:webHidden/>
               </w:rPr>
-              <w:t>14</w:t>
-            </w:r>
-            <w:r>
-              <w:rPr>
-                <w:noProof/>
-                <w:webHidden/>
-              </w:rPr>
-              <w:fldChar w:fldCharType="end"/>
-            </w:r>
-          </w:hyperlink>
-        </w:p>
-        <w:p>
-          <w:pPr>
-            <w:pStyle w:val="Sommario3"/>
-            <w:tabs>
-              <w:tab w:val="right" w:leader="dot" w:pos="9628"/>
-            </w:tabs>
-            <w:rPr>
-              <w:rFonts w:eastAsiaTheme="minorEastAsia"/>
-              <w:noProof/>
-              <w:sz w:val="24"/>
-              <w:szCs w:val="24"/>
-              <w:lang w:eastAsia="it-IT"/>
-            </w:rPr>
-          </w:pPr>
-          <w:hyperlink w:anchor="_Toc184819815" w:history="1">
-            <w:r>
-              <w:rPr>
-                <w:rStyle w:val="Collegamentoipertestuale"/>
-                <w:rFonts w:asciiTheme="majorHAnsi" w:hAnsiTheme="majorHAnsi"/>
-                <w:b/>
-                <w:bCs/>
-                <w:noProof/>
-                <w:color w:val="233C43" w:themeColor="hyperlink" w:themeShade="80"/>
-              </w:rPr>
-              <w:t>5.3 Sfida: Ricerca Globale dei cuccioli</w:t>
-            </w:r>
-            <w:r>
-              <w:rPr>
-                <w:noProof/>
-                <w:webHidden/>
-              </w:rPr>
-              <w:tab/>
-            </w:r>
-            <w:r>
-              <w:rPr>
-                <w:noProof/>
-                <w:webHidden/>
-              </w:rPr>
-              <w:fldChar w:fldCharType="begin"/>
-            </w:r>
-            <w:r>
-              <w:rPr>
-                <w:noProof/>
-                <w:webHidden/>
-              </w:rPr>
-              <w:instrText xml:space="preserve"> PAGEREF _Toc184819815 \h </w:instrText>
-            </w:r>
-            <w:r>
-              <w:rPr>
-                <w:noProof/>
-                <w:webHidden/>
-              </w:rPr>
-            </w:r>
-            <w:r>
-              <w:rPr>
-                <w:noProof/>
-                <w:webHidden/>
-              </w:rPr>
-              <w:fldChar w:fldCharType="separate"/>
-            </w:r>
-            <w:r>
-              <w:rPr>
-                <w:noProof/>
-                <w:webHidden/>
-              </w:rPr>
-              <w:t>14</w:t>
-            </w:r>
-            <w:r>
-              <w:rPr>
-                <w:noProof/>
-                <w:webHidden/>
-              </w:rPr>
-              <w:fldChar w:fldCharType="end"/>
-            </w:r>
-          </w:hyperlink>
-        </w:p>
-        <w:p>
-          <w:pPr>
-            <w:pStyle w:val="Sommario3"/>
-            <w:tabs>
-              <w:tab w:val="right" w:leader="dot" w:pos="9628"/>
-            </w:tabs>
-            <w:rPr>
-              <w:rFonts w:eastAsiaTheme="minorEastAsia"/>
-              <w:noProof/>
-              <w:sz w:val="24"/>
-              <w:szCs w:val="24"/>
-              <w:lang w:eastAsia="it-IT"/>
-            </w:rPr>
-          </w:pPr>
-          <w:hyperlink w:anchor="_Toc184819816" w:history="1">
-            <w:r>
-              <w:rPr>
-                <w:rStyle w:val="Collegamentoipertestuale"/>
-                <w:noProof/>
-              </w:rPr>
-              <w:t>Durante lo sviluppo della funzionalità di ricerca, ho incontrato un problema in cui il sistema non restituiva risultati al primo click, nonostante i dati fossero presenti nel database. Questo accadeva solo alla prima ricerca, mentre la seconda restituiva i risultati corretti. Il problema era causato da una gestione errata del parametro di ricerca e dalla mancanza di controllo per una query vuota o un input non valido.</w:t>
-            </w:r>
-            <w:r>
-              <w:rPr>
-                <w:noProof/>
-                <w:webHidden/>
-              </w:rPr>
-              <w:tab/>
-            </w:r>
-            <w:r>
-              <w:rPr>
-                <w:noProof/>
-                <w:webHidden/>
-              </w:rPr>
-              <w:fldChar w:fldCharType="begin"/>
-            </w:r>
-            <w:r>
-              <w:rPr>
-                <w:noProof/>
-                <w:webHidden/>
-              </w:rPr>
-              <w:instrText xml:space="preserve"> PAGEREF _Toc184819816 \h </w:instrText>
-            </w:r>
-            <w:r>
-              <w:rPr>
-                <w:noProof/>
-                <w:webHidden/>
-              </w:rPr>
-            </w:r>
-            <w:r>
-              <w:rPr>
-                <w:noProof/>
-                <w:webHidden/>
-              </w:rPr>
-              <w:fldChar w:fldCharType="separate"/>
-            </w:r>
-            <w:r>
-              <w:rPr>
-                <w:noProof/>
-                <w:webHidden/>
-              </w:rPr>
-              <w:t>14</w:t>
-            </w:r>
-            <w:r>
-              <w:rPr>
-                <w:noProof/>
-                <w:webHidden/>
-              </w:rPr>
-              <w:fldChar w:fldCharType="end"/>
-            </w:r>
-          </w:hyperlink>
-        </w:p>
-        <w:p>
-          <w:pPr>
-            <w:pStyle w:val="Sommario3"/>
-            <w:tabs>
-              <w:tab w:val="right" w:leader="dot" w:pos="9628"/>
-            </w:tabs>
-            <w:rPr>
-              <w:rFonts w:eastAsiaTheme="minorEastAsia"/>
-              <w:noProof/>
-              <w:sz w:val="24"/>
-              <w:szCs w:val="24"/>
-              <w:lang w:eastAsia="it-IT"/>
-            </w:rPr>
-          </w:pPr>
-          <w:hyperlink w:anchor="_Toc184819817" w:history="1">
-            <w:r>
-              <w:rPr>
-                <w:rStyle w:val="Collegamentoipertestuale"/>
-                <w:noProof/>
-              </w:rPr>
-              <w:t>Per risolvere, ho modificato il codice Python per recuperare il parametro con il nome q dalla richiesta GET. Questa modifica ha permesso di allineare il campo di input con la variabile nel backend, garantendo che i risultati venissero filtrati correttamente. Inoltre, ha risolto il problema della query vuota, mostrando tutti i risultati quando l'utente non inserisce alcun termine di ricerca.</w:t>
-            </w:r>
-            <w:r>
-              <w:rPr>
-                <w:noProof/>
-                <w:webHidden/>
-              </w:rPr>
-              <w:tab/>
-            </w:r>
-            <w:r>
-              <w:rPr>
-                <w:noProof/>
-                <w:webHidden/>
-              </w:rPr>
-              <w:fldChar w:fldCharType="begin"/>
-            </w:r>
-            <w:r>
-              <w:rPr>
-                <w:noProof/>
-                <w:webHidden/>
-              </w:rPr>
-              <w:instrText xml:space="preserve"> PAGEREF _Toc184819817 \h </w:instrText>
-            </w:r>
-            <w:r>
-              <w:rPr>
-                <w:noProof/>
-                <w:webHidden/>
-              </w:rPr>
-            </w:r>
-            <w:r>
-              <w:rPr>
-                <w:noProof/>
-                <w:webHidden/>
-              </w:rPr>
-              <w:fldChar w:fldCharType="separate"/>
-            </w:r>
-            <w:r>
-              <w:rPr>
-                <w:noProof/>
-                <w:webHidden/>
-              </w:rPr>
-              <w:t>14</w:t>
+              <w:t>13</w:t>
             </w:r>
             <w:r>
               <w:rPr>
@@ -2507,7 +2384,7 @@
               <w:lang w:eastAsia="it-IT"/>
             </w:rPr>
           </w:pPr>
-          <w:hyperlink w:anchor="_Toc184819818" w:history="1">
+          <w:hyperlink w:anchor="_Toc184822625" w:history="1">
             <w:r>
               <w:rPr>
                 <w:rStyle w:val="Collegamentoipertestuale"/>
@@ -2534,7 +2411,7 @@
                 <w:noProof/>
                 <w:webHidden/>
               </w:rPr>
-              <w:instrText xml:space="preserve"> PAGEREF _Toc184819818 \h </w:instrText>
+              <w:instrText xml:space="preserve"> PAGEREF _Toc184822625 \h </w:instrText>
             </w:r>
             <w:r>
               <w:rPr>
@@ -2554,7 +2431,7 @@
                 <w:noProof/>
                 <w:webHidden/>
               </w:rPr>
-              <w:t>15</w:t>
+              <w:t>14</w:t>
             </w:r>
             <w:r>
               <w:rPr>
@@ -2581,7 +2458,7 @@
               <w:lang w:eastAsia="it-IT"/>
             </w:rPr>
           </w:pPr>
-          <w:hyperlink w:anchor="_Toc184819819" w:history="1">
+          <w:hyperlink w:anchor="_Toc184822626" w:history="1">
             <w:r>
               <w:rPr>
                 <w:rStyle w:val="Collegamentoipertestuale"/>
@@ -2608,7 +2485,7 @@
                 <w:noProof/>
                 <w:webHidden/>
               </w:rPr>
-              <w:instrText xml:space="preserve"> PAGEREF _Toc184819819 \h </w:instrText>
+              <w:instrText xml:space="preserve"> PAGEREF _Toc184822626 \h </w:instrText>
             </w:r>
             <w:r>
               <w:rPr>
@@ -2628,7 +2505,7 @@
                 <w:noProof/>
                 <w:webHidden/>
               </w:rPr>
-              <w:t>15</w:t>
+              <w:t>14</w:t>
             </w:r>
             <w:r>
               <w:rPr>
@@ -2721,13 +2598,14 @@
           <w:color w:val="747474" w:themeColor="background2" w:themeShade="80"/>
         </w:rPr>
       </w:pPr>
-      <w:bookmarkStart w:id="0" w:name="_Toc184819789"/>
+      <w:bookmarkStart w:id="0" w:name="_Toc184822598"/>
       <w:r>
         <w:rPr>
           <w:b/>
           <w:bCs/>
           <w:color w:val="747474" w:themeColor="background2" w:themeShade="80"/>
         </w:rPr>
+        <w:lastRenderedPageBreak/>
         <w:t>Presentazione generale del progetto</w:t>
       </w:r>
       <w:bookmarkEnd w:id="0"/>
@@ -2748,7 +2626,7 @@
           <w:color w:val="747474" w:themeColor="background2" w:themeShade="80"/>
         </w:rPr>
       </w:pPr>
-      <w:bookmarkStart w:id="1" w:name="_Toc184819790"/>
+      <w:bookmarkStart w:id="1" w:name="_Toc184822599"/>
       <w:r>
         <w:rPr>
           <w:b/>
@@ -2796,7 +2674,7 @@
           <w:color w:val="747474" w:themeColor="background2" w:themeShade="80"/>
         </w:rPr>
       </w:pPr>
-      <w:bookmarkStart w:id="2" w:name="_Toc184819791"/>
+      <w:bookmarkStart w:id="2" w:name="_Toc184822600"/>
       <w:r>
         <w:rPr>
           <w:b/>
@@ -3023,7 +2901,6 @@
         <w:rPr>
           <w:color w:val="747474" w:themeColor="background2" w:themeShade="80"/>
         </w:rPr>
-        <w:lastRenderedPageBreak/>
         <w:t xml:space="preserve">Gestione Prenotazioni: </w:t>
       </w:r>
       <w:r>
@@ -3054,6 +2931,7 @@
         </w:numPr>
       </w:pPr>
       <w:r>
+        <w:lastRenderedPageBreak/>
         <w:t>Filtraggio attivo:</w:t>
       </w:r>
       <w:r>
@@ -3341,6 +3219,11 @@
     </w:p>
     <w:p>
       <w:pPr>
+        <w:ind w:left="360" w:firstLine="348"/>
+      </w:pPr>
+    </w:p>
+    <w:p>
+      <w:pPr>
         <w:pStyle w:val="Titolo3"/>
         <w:rPr>
           <w:b/>
@@ -3348,13 +3231,14 @@
           <w:color w:val="747474" w:themeColor="background2" w:themeShade="80"/>
         </w:rPr>
       </w:pPr>
-      <w:bookmarkStart w:id="3" w:name="_Toc184819792"/>
+      <w:bookmarkStart w:id="3" w:name="_Toc184822601"/>
       <w:r>
         <w:rPr>
           <w:b/>
           <w:bCs/>
           <w:color w:val="747474" w:themeColor="background2" w:themeShade="80"/>
         </w:rPr>
+        <w:lastRenderedPageBreak/>
         <w:t>1.3</w:t>
       </w:r>
       <w:r>
@@ -3398,7 +3282,7 @@
                     <pic:cNvPicPr/>
                   </pic:nvPicPr>
                   <pic:blipFill>
-                    <a:blip r:embed="rId6">
+                    <a:blip r:embed="rId8">
                       <a:extLst>
                         <a:ext uri="{28A0092B-C50C-407E-A947-70E740481C1C}">
                           <a14:useLocalDpi xmlns:a14="http://schemas.microsoft.com/office/drawing/2010/main" val="0"/>
@@ -3437,7 +3321,7 @@
           <w:szCs w:val="32"/>
         </w:rPr>
       </w:pPr>
-      <w:bookmarkStart w:id="4" w:name="_Toc184819793"/>
+      <w:bookmarkStart w:id="4" w:name="_Toc184822602"/>
       <w:r>
         <w:rPr>
           <w:b/>
@@ -3482,31 +3366,25 @@
       <w:r>
         <w:t xml:space="preserve"> si trova all’indirizzo: </w:t>
       </w:r>
-      <w:hyperlink r:id="rId7" w:history="1">
+      <w:hyperlink r:id="rId9" w:history="1">
         <w:r>
           <w:rPr>
             <w:rStyle w:val="Collegamentoipertestuale"/>
           </w:rPr>
-          <w:t>https://</w:t>
-        </w:r>
-        <w:r>
-          <w:rPr>
-            <w:rStyle w:val="Collegamentoipertestuale"/>
-          </w:rPr>
-          <w:t>g</w:t>
-        </w:r>
-        <w:r>
-          <w:rPr>
-            <w:rStyle w:val="Collegamentoipertestuale"/>
-          </w:rPr>
-          <w:t>ithub</w:t>
+          <w:t>https://github</w:t>
         </w:r>
       </w:hyperlink>
       <w:r>
         <w:rPr>
           <w:rStyle w:val="Collegamentoipertestuale"/>
         </w:rPr>
-        <w:t>.com/mantovanigiovi/Allevamento</w:t>
+        <w:t>.com/mantovanigiovi/</w:t>
+      </w:r>
+      <w:r>
+        <w:rPr>
+          <w:rStyle w:val="Collegamentoipertestuale"/>
+        </w:rPr>
+        <w:t>SchnauzerGeo</w:t>
       </w:r>
     </w:p>
     <w:p/>
@@ -3517,6 +3395,8 @@
     <w:p/>
     <w:p/>
     <w:p/>
+    <w:p/>
+    <w:p/>
     <w:p>
       <w:pPr>
         <w:pStyle w:val="Titolo2"/>
@@ -3526,7 +3406,7 @@
           <w:color w:val="747474" w:themeColor="background2" w:themeShade="80"/>
         </w:rPr>
       </w:pPr>
-      <w:bookmarkStart w:id="5" w:name="_Toc184819794"/>
+      <w:bookmarkStart w:id="5" w:name="_Toc184822603"/>
       <w:r>
         <w:rPr>
           <w:b/>
@@ -3555,7 +3435,7 @@
           <w:color w:val="747474" w:themeColor="background2" w:themeShade="80"/>
         </w:rPr>
       </w:pPr>
-      <w:bookmarkStart w:id="6" w:name="_Toc184819795"/>
+      <w:bookmarkStart w:id="6" w:name="_Toc184822604"/>
       <w:r>
         <w:rPr>
           <w:b/>
@@ -3597,7 +3477,7 @@
           <w:color w:val="747474" w:themeColor="background2" w:themeShade="80"/>
         </w:rPr>
       </w:pPr>
-      <w:bookmarkStart w:id="7" w:name="_Toc184819796"/>
+      <w:bookmarkStart w:id="7" w:name="_Toc184822605"/>
       <w:r>
         <w:rPr>
           <w:b/>
@@ -3632,7 +3512,7 @@
           <w:noProof/>
         </w:rPr>
         <w:drawing>
-          <wp:inline distT="0" distB="0" distL="0" distR="0" wp14:anchorId="5F89A580" wp14:editId="2EA5C7B3">
+          <wp:inline distT="0" distB="0" distL="0" distR="0" wp14:anchorId="5F89A580" wp14:editId="417BA6B7">
             <wp:extent cx="5655053" cy="5554133"/>
             <wp:effectExtent l="0" t="0" r="0" b="0"/>
             <wp:docPr id="541610314" name="Immagine 7" descr="Immagine che contiene testo, diagramma, Piano, schematico&#10;&#10;Descrizione generata automaticamente"/>
@@ -3647,7 +3527,7 @@
                     <pic:cNvPicPr/>
                   </pic:nvPicPr>
                   <pic:blipFill>
-                    <a:blip r:embed="rId8" cstate="print">
+                    <a:blip r:embed="rId10" cstate="print">
                       <a:extLst>
                         <a:ext uri="{28A0092B-C50C-407E-A947-70E740481C1C}">
                           <a14:useLocalDpi xmlns:a14="http://schemas.microsoft.com/office/drawing/2010/main" val="0"/>
@@ -3684,7 +3564,7 @@
           <w:color w:val="747474" w:themeColor="background2" w:themeShade="80"/>
         </w:rPr>
       </w:pPr>
-      <w:bookmarkStart w:id="8" w:name="_Toc184819797"/>
+      <w:bookmarkStart w:id="8" w:name="_Toc184822606"/>
       <w:r>
         <w:rPr>
           <w:rFonts w:asciiTheme="majorHAnsi" w:hAnsiTheme="majorHAnsi"/>
@@ -3752,7 +3632,7 @@
                     <pic:cNvPicPr/>
                   </pic:nvPicPr>
                   <pic:blipFill>
-                    <a:blip r:embed="rId9" cstate="print">
+                    <a:blip r:embed="rId11" cstate="print">
                       <a:extLst>
                         <a:ext uri="{28A0092B-C50C-407E-A947-70E740481C1C}">
                           <a14:useLocalDpi xmlns:a14="http://schemas.microsoft.com/office/drawing/2010/main" val="0"/>
@@ -3827,7 +3707,7 @@
                     <pic:cNvPicPr/>
                   </pic:nvPicPr>
                   <pic:blipFill>
-                    <a:blip r:embed="rId10" cstate="print">
+                    <a:blip r:embed="rId12" cstate="print">
                       <a:extLst>
                         <a:ext uri="{28A0092B-C50C-407E-A947-70E740481C1C}">
                           <a14:useLocalDpi xmlns:a14="http://schemas.microsoft.com/office/drawing/2010/main" val="0"/>
@@ -3864,7 +3744,7 @@
           <w:color w:val="747474" w:themeColor="background2" w:themeShade="80"/>
         </w:rPr>
       </w:pPr>
-      <w:bookmarkStart w:id="9" w:name="_Toc184819798"/>
+      <w:bookmarkStart w:id="9" w:name="_Toc184822607"/>
       <w:r>
         <w:rPr>
           <w:rFonts w:asciiTheme="majorHAnsi" w:hAnsiTheme="majorHAnsi"/>
@@ -3907,7 +3787,7 @@
                     <pic:cNvPicPr/>
                   </pic:nvPicPr>
                   <pic:blipFill>
-                    <a:blip r:embed="rId11" cstate="print">
+                    <a:blip r:embed="rId13" cstate="print">
                       <a:extLst>
                         <a:ext uri="{28A0092B-C50C-407E-A947-70E740481C1C}">
                           <a14:useLocalDpi xmlns:a14="http://schemas.microsoft.com/office/drawing/2010/main" val="0"/>
@@ -3956,7 +3836,7 @@
           <w:color w:val="747474" w:themeColor="background2" w:themeShade="80"/>
         </w:rPr>
       </w:pPr>
-      <w:bookmarkStart w:id="10" w:name="_Toc184819799"/>
+      <w:bookmarkStart w:id="10" w:name="_Toc184822608"/>
       <w:r>
         <w:rPr>
           <w:rFonts w:asciiTheme="majorHAnsi" w:hAnsiTheme="majorHAnsi"/>
@@ -4025,7 +3905,7 @@
                     <pic:cNvPicPr/>
                   </pic:nvPicPr>
                   <pic:blipFill>
-                    <a:blip r:embed="rId12" cstate="print">
+                    <a:blip r:embed="rId14" cstate="print">
                       <a:extLst>
                         <a:ext uri="{28A0092B-C50C-407E-A947-70E740481C1C}">
                           <a14:useLocalDpi xmlns:a14="http://schemas.microsoft.com/office/drawing/2010/main" val="0"/>
@@ -4125,7 +4005,7 @@
           <w:color w:val="747474" w:themeColor="background2" w:themeShade="80"/>
         </w:rPr>
       </w:pPr>
-      <w:bookmarkStart w:id="11" w:name="_Toc184819800"/>
+      <w:bookmarkStart w:id="11" w:name="_Toc184822609"/>
       <w:r>
         <w:rPr>
           <w:b/>
@@ -4210,7 +4090,7 @@
                     <pic:cNvPicPr/>
                   </pic:nvPicPr>
                   <pic:blipFill>
-                    <a:blip r:embed="rId13">
+                    <a:blip r:embed="rId15">
                       <a:extLst>
                         <a:ext uri="{28A0092B-C50C-407E-A947-70E740481C1C}">
                           <a14:useLocalDpi xmlns:a14="http://schemas.microsoft.com/office/drawing/2010/main" val="0"/>
@@ -4399,7 +4279,7 @@
           <w:szCs w:val="32"/>
         </w:rPr>
       </w:pPr>
-      <w:bookmarkStart w:id="12" w:name="_Toc184819801"/>
+      <w:bookmarkStart w:id="12" w:name="_Toc184822610"/>
       <w:r>
         <w:rPr>
           <w:rFonts w:asciiTheme="majorHAnsi" w:hAnsiTheme="majorHAnsi"/>
@@ -4470,7 +4350,7 @@
                     <pic:cNvPicPr/>
                   </pic:nvPicPr>
                   <pic:blipFill>
-                    <a:blip r:embed="rId14">
+                    <a:blip r:embed="rId16">
                       <a:extLst>
                         <a:ext uri="{28A0092B-C50C-407E-A947-70E740481C1C}">
                           <a14:useLocalDpi xmlns:a14="http://schemas.microsoft.com/office/drawing/2010/main" val="0"/>
@@ -4513,7 +4393,7 @@
           <w:color w:val="747474" w:themeColor="background2" w:themeShade="80"/>
         </w:rPr>
       </w:pPr>
-      <w:bookmarkStart w:id="13" w:name="_Toc184819802"/>
+      <w:bookmarkStart w:id="13" w:name="_Toc184822611"/>
       <w:r>
         <w:rPr>
           <w:b/>
@@ -4550,7 +4430,7 @@
           <w:color w:val="747474" w:themeColor="background2" w:themeShade="80"/>
         </w:rPr>
       </w:pPr>
-      <w:bookmarkStart w:id="14" w:name="_Toc184819803"/>
+      <w:bookmarkStart w:id="14" w:name="_Toc184822612"/>
       <w:r>
         <w:rPr>
           <w:rFonts w:asciiTheme="majorHAnsi" w:hAnsiTheme="majorHAnsi"/>
@@ -4628,7 +4508,7 @@
           <w:color w:val="747474" w:themeColor="background2" w:themeShade="80"/>
         </w:rPr>
       </w:pPr>
-      <w:bookmarkStart w:id="15" w:name="_Toc184819804"/>
+      <w:bookmarkStart w:id="15" w:name="_Toc184822613"/>
       <w:r>
         <w:rPr>
           <w:rFonts w:asciiTheme="majorHAnsi" w:hAnsiTheme="majorHAnsi"/>
@@ -4704,7 +4584,7 @@
                     <pic:cNvPicPr/>
                   </pic:nvPicPr>
                   <pic:blipFill>
-                    <a:blip r:embed="rId15" cstate="print">
+                    <a:blip r:embed="rId17" cstate="print">
                       <a:extLst>
                         <a:ext uri="{28A0092B-C50C-407E-A947-70E740481C1C}">
                           <a14:useLocalDpi xmlns:a14="http://schemas.microsoft.com/office/drawing/2010/main" val="0"/>
@@ -4742,7 +4622,7 @@
           <w:color w:val="747474" w:themeColor="background2" w:themeShade="80"/>
         </w:rPr>
       </w:pPr>
-      <w:bookmarkStart w:id="16" w:name="_Toc184819805"/>
+      <w:bookmarkStart w:id="16" w:name="_Toc184822614"/>
       <w:r>
         <w:rPr>
           <w:rFonts w:asciiTheme="majorHAnsi" w:hAnsiTheme="majorHAnsi"/>
@@ -4859,7 +4739,7 @@
           <w:color w:val="747474" w:themeColor="background2" w:themeShade="80"/>
         </w:rPr>
       </w:pPr>
-      <w:bookmarkStart w:id="17" w:name="_Toc184819806"/>
+      <w:bookmarkStart w:id="17" w:name="_Toc184822615"/>
       <w:r>
         <w:rPr>
           <w:rFonts w:asciiTheme="majorHAnsi" w:hAnsiTheme="majorHAnsi"/>
@@ -4952,7 +4832,7 @@
           <w:color w:val="747474" w:themeColor="background2" w:themeShade="80"/>
         </w:rPr>
       </w:pPr>
-      <w:bookmarkStart w:id="18" w:name="_Toc184819807"/>
+      <w:bookmarkStart w:id="18" w:name="_Toc184822616"/>
       <w:r>
         <w:rPr>
           <w:rFonts w:asciiTheme="majorHAnsi" w:hAnsiTheme="majorHAnsi"/>
@@ -5294,7 +5174,7 @@
           <w:color w:val="000000" w:themeColor="text1"/>
         </w:rPr>
       </w:pPr>
-      <w:bookmarkStart w:id="19" w:name="_Toc184819808"/>
+      <w:bookmarkStart w:id="19" w:name="_Toc184822617"/>
       <w:r>
         <w:rPr>
           <w:rFonts w:asciiTheme="majorHAnsi" w:hAnsiTheme="majorHAnsi"/>
@@ -5486,7 +5366,7 @@
           <w:color w:val="747474" w:themeColor="background2" w:themeShade="80"/>
         </w:rPr>
       </w:pPr>
-      <w:bookmarkStart w:id="20" w:name="_Toc184819809"/>
+      <w:bookmarkStart w:id="20" w:name="_Toc184822618"/>
       <w:r>
         <w:rPr>
           <w:rFonts w:asciiTheme="majorHAnsi" w:hAnsiTheme="majorHAnsi"/>
@@ -5546,7 +5426,7 @@
           <w:color w:val="747474" w:themeColor="background2" w:themeShade="80"/>
         </w:rPr>
       </w:pPr>
-      <w:bookmarkStart w:id="21" w:name="_Toc184819810"/>
+      <w:bookmarkStart w:id="21" w:name="_Toc184822619"/>
       <w:r>
         <w:rPr>
           <w:rFonts w:asciiTheme="majorHAnsi" w:hAnsiTheme="majorHAnsi"/>
@@ -5913,7 +5793,7 @@
           <w:color w:val="747474" w:themeColor="background2" w:themeShade="80"/>
         </w:rPr>
       </w:pPr>
-      <w:bookmarkStart w:id="22" w:name="_Toc184819811"/>
+      <w:bookmarkStart w:id="22" w:name="_Toc184822620"/>
       <w:r>
         <w:rPr>
           <w:rFonts w:asciiTheme="majorHAnsi" w:hAnsiTheme="majorHAnsi"/>
@@ -6115,7 +5995,7 @@
           <w:color w:val="747474" w:themeColor="background2" w:themeShade="80"/>
         </w:rPr>
       </w:pPr>
-      <w:bookmarkStart w:id="23" w:name="_Toc184819812"/>
+      <w:bookmarkStart w:id="23" w:name="_Toc184822621"/>
       <w:r>
         <w:rPr>
           <w:b/>
@@ -6198,7 +6078,7 @@
           <w:color w:val="747474" w:themeColor="background2" w:themeShade="80"/>
         </w:rPr>
       </w:pPr>
-      <w:bookmarkStart w:id="24" w:name="_Toc184819813"/>
+      <w:bookmarkStart w:id="24" w:name="_Toc184822622"/>
       <w:r>
         <w:rPr>
           <w:b/>
@@ -6502,7 +6382,7 @@
           <w:color w:val="747474" w:themeColor="background2" w:themeShade="80"/>
         </w:rPr>
       </w:pPr>
-      <w:bookmarkStart w:id="25" w:name="_Toc184819814"/>
+      <w:bookmarkStart w:id="25" w:name="_Toc184822623"/>
       <w:r>
         <w:rPr>
           <w:rFonts w:asciiTheme="majorHAnsi" w:eastAsiaTheme="minorHAnsi" w:hAnsiTheme="majorHAnsi" w:cstheme="minorBidi"/>
@@ -6588,7 +6468,7 @@
           <w:szCs w:val="28"/>
         </w:rPr>
       </w:pPr>
-      <w:bookmarkStart w:id="26" w:name="_Toc184819815"/>
+      <w:bookmarkStart w:id="26" w:name="_Toc184822624"/>
       <w:r>
         <w:rPr>
           <w:rFonts w:asciiTheme="majorHAnsi" w:hAnsiTheme="majorHAnsi"/>
@@ -6603,49 +6483,37 @@
       <w:bookmarkEnd w:id="26"/>
     </w:p>
     <w:p>
+      <w:r>
+        <w:t xml:space="preserve">Durante lo sviluppo della funzionalità di ricerca, ho incontrato un problema in cui il sistema non restituiva risultati al primo click, nonostante i dati fossero presenti nel database. Questo accadeva solo alla prima ricerca, mentre la seconda restituiva i risultati corretti. Il problema </w:t>
+      </w:r>
+      <w:r>
+        <w:lastRenderedPageBreak/>
+        <w:t>era causato da una gestione errata del parametro di ricerca e dalla mancanza di controllo per una query vuota o un input non valido.</w:t>
+      </w:r>
+    </w:p>
+    <w:p>
+      <w:r>
+        <w:t xml:space="preserve">Per risolvere, ho modificato il codice Python per recuperare il parametro con il nome q dalla richiesta GET. Questa modifica ha permesso di allineare il campo di input con la variabile nel </w:t>
+      </w:r>
+      <w:proofErr w:type="spellStart"/>
+      <w:r>
+        <w:t>backend</w:t>
+      </w:r>
+      <w:proofErr w:type="spellEnd"/>
+      <w:r>
+        <w:t>,</w:t>
+      </w:r>
+      <w:r>
+        <w:t xml:space="preserve"> </w:t>
+      </w:r>
+      <w:r>
+        <w:t>garantendo che i risultati venissero filtrati correttamente. Inoltre, ha risolto il problema della query vuota, mostrando tutti i risultati quando l'utente non inserisce alcun termine di ricerca.</w:t>
+      </w:r>
+    </w:p>
+    <w:p>
       <w:pPr>
         <w:jc w:val="both"/>
         <w:outlineLvl w:val="2"/>
-      </w:pPr>
-      <w:bookmarkStart w:id="27" w:name="_Toc184819816"/>
-      <w:r>
-        <w:t xml:space="preserve">Durante lo sviluppo della funzionalità di ricerca, ho incontrato un problema in cui il sistema non restituiva risultati al primo click, nonostante i dati fossero presenti nel database. Questo accadeva solo alla prima ricerca, mentre la seconda restituiva i risultati corretti. Il problema </w:t>
-      </w:r>
-      <w:r>
-        <w:lastRenderedPageBreak/>
-        <w:t>era causato da una gestione errata del parametro di ricerca e dalla mancanza di controllo per una query vuota o un input non valido.</w:t>
-      </w:r>
-      <w:bookmarkEnd w:id="27"/>
-    </w:p>
-    <w:p>
-      <w:pPr>
-        <w:jc w:val="both"/>
-        <w:outlineLvl w:val="2"/>
-      </w:pPr>
-      <w:bookmarkStart w:id="28" w:name="_Toc184819817"/>
-      <w:r>
-        <w:t xml:space="preserve">Per risolvere, ho modificato il codice Python per recuperare il parametro con il nome q dalla richiesta GET. Questa modifica ha permesso di allineare il campo di input con la variabile nel </w:t>
-      </w:r>
-      <w:proofErr w:type="spellStart"/>
-      <w:r>
-        <w:t>backend</w:t>
-      </w:r>
-      <w:proofErr w:type="spellEnd"/>
-      <w:r>
-        <w:t>,</w:t>
-      </w:r>
-      <w:r>
-        <w:t xml:space="preserve"> </w:t>
-      </w:r>
-      <w:r>
-        <w:t>garantendo che i risultati venissero filtrati correttamente. Inoltre, ha risolto il problema della query vuota, mostrando tutti i risultati quando l'utente non inserisce alcun termine di ricerca.</w:t>
-      </w:r>
-      <w:bookmarkEnd w:id="28"/>
-    </w:p>
-    <w:p>
-      <w:pPr>
-        <w:jc w:val="both"/>
-        <w:outlineLvl w:val="2"/>
         <w:rPr>
           <w:b/>
           <w:bCs/>
@@ -6662,7 +6530,7 @@
           <w:color w:val="747474" w:themeColor="background2" w:themeShade="80"/>
         </w:rPr>
       </w:pPr>
-      <w:bookmarkStart w:id="29" w:name="_Toc184819818"/>
+      <w:bookmarkStart w:id="27" w:name="_Toc184822625"/>
       <w:r>
         <w:rPr>
           <w:b/>
@@ -6671,7 +6539,7 @@
         </w:rPr>
         <w:t>6. Test</w:t>
       </w:r>
-      <w:bookmarkEnd w:id="29"/>
+      <w:bookmarkEnd w:id="27"/>
     </w:p>
     <w:p>
       <w:r>
@@ -6699,7 +6567,7 @@
                     <pic:cNvPicPr/>
                   </pic:nvPicPr>
                   <pic:blipFill>
-                    <a:blip r:embed="rId16">
+                    <a:blip r:embed="rId18">
                       <a:extLst>
                         <a:ext uri="{28A0092B-C50C-407E-A947-70E740481C1C}">
                           <a14:useLocalDpi xmlns:a14="http://schemas.microsoft.com/office/drawing/2010/main" val="0"/>
@@ -6750,7 +6618,7 @@
           <w:color w:val="747474" w:themeColor="background2" w:themeShade="80"/>
         </w:rPr>
       </w:pPr>
-      <w:bookmarkStart w:id="30" w:name="_Toc184819819"/>
+      <w:bookmarkStart w:id="28" w:name="_Toc184822626"/>
       <w:r>
         <w:rPr>
           <w:b/>
@@ -6776,7 +6644,7 @@
         </w:rPr>
         <w:t>Screenshots</w:t>
       </w:r>
-      <w:bookmarkEnd w:id="30"/>
+      <w:bookmarkEnd w:id="28"/>
       <w:proofErr w:type="spellEnd"/>
     </w:p>
     <w:p>
@@ -6790,6 +6658,8 @@
       </w:r>
     </w:p>
     <w:sectPr>
+      <w:footerReference w:type="even" r:id="rId19"/>
+      <w:footerReference w:type="default" r:id="rId20"/>
       <w:pgSz w:w="11906" w:h="16838"/>
       <w:pgMar w:top="1417" w:right="1134" w:bottom="1134" w:left="1134" w:header="708" w:footer="708" w:gutter="0"/>
       <w:cols w:space="708"/>
@@ -6797,6 +6667,159 @@
     </w:sectPr>
   </w:body>
 </w:document>
+</file>
+
+<file path=word/endnotes.xml><?xml version="1.0" encoding="utf-8"?>
+<w:endnotes xmlns:wpc="http://schemas.microsoft.com/office/word/2010/wordprocessingCanvas" xmlns:cx="http://schemas.microsoft.com/office/drawing/2014/chartex" xmlns:cx1="http://schemas.microsoft.com/office/drawing/2015/9/8/chartex" xmlns:cx2="http://schemas.microsoft.com/office/drawing/2015/10/21/chartex" xmlns:cx3="http://schemas.microsoft.com/office/drawing/2016/5/9/chartex" xmlns:cx4="http://schemas.microsoft.com/office/drawing/2016/5/10/chartex" xmlns:cx5="http://schemas.microsoft.com/office/drawing/2016/5/11/chartex" xmlns:cx6="http://schemas.microsoft.com/office/drawing/2016/5/12/chartex" xmlns:cx7="http://schemas.microsoft.com/office/drawing/2016/5/13/chartex" xmlns:cx8="http://schemas.microsoft.com/office/drawing/2016/5/14/chartex" xmlns:mc="http://schemas.openxmlformats.org/markup-compatibility/2006" xmlns:aink="http://schemas.microsoft.com/office/drawing/2016/ink" xmlns:am3d="http://schemas.microsoft.com/office/drawing/2017/model3d" xmlns:o="urn:schemas-microsoft-com:office:office" xmlns:oel="http://schemas.microsoft.com/office/2019/extlst" xmlns:r="http://schemas.openxmlformats.org/officeDocument/2006/relationships" xmlns:m="http://schemas.openxmlformats.org/officeDocument/2006/math" xmlns:v="urn:schemas-microsoft-com:vml" xmlns:wp14="http://schemas.microsoft.com/office/word/2010/wordprocessingDrawing" xmlns:wp="http://schemas.openxmlformats.org/drawingml/2006/wordprocessingDrawing" xmlns:w10="urn:schemas-microsoft-com:office:word" xmlns:w="http://schemas.openxmlformats.org/wordprocessingml/2006/main" xmlns:w14="http://schemas.microsoft.com/office/word/2010/wordml" xmlns:w15="http://schemas.microsoft.com/office/word/2012/wordml" xmlns:w16cex="http://schemas.microsoft.com/office/word/2018/wordml/cex" xmlns:w16cid="http://schemas.microsoft.com/office/word/2016/wordml/cid" xmlns:w16="http://schemas.microsoft.com/office/word/2018/wordml" xmlns:w16du="http://schemas.microsoft.com/office/word/2023/wordml/word16du" xmlns:w16sdtdh="http://schemas.microsoft.com/office/word/2020/wordml/sdtdatahash" xmlns:w16se="http://schemas.microsoft.com/office/word/2015/wordml/symex" xmlns:wpg="http://schemas.microsoft.com/office/word/2010/wordprocessingGroup" xmlns:wpi="http://schemas.microsoft.com/office/word/2010/wordprocessingInk" xmlns:wne="http://schemas.microsoft.com/office/word/2006/wordml" xmlns:wps="http://schemas.microsoft.com/office/word/2010/wordprocessingShape" mc:Ignorable="w14 w15 w16se w16cid w16 w16cex w16sdtdh w16du wp14">
+  <w:endnote w:type="separator" w:id="-1">
+    <w:p>
+      <w:r>
+        <w:separator/>
+      </w:r>
+    </w:p>
+  </w:endnote>
+  <w:endnote w:type="continuationSeparator" w:id="0">
+    <w:p>
+      <w:r>
+        <w:continuationSeparator/>
+      </w:r>
+    </w:p>
+  </w:endnote>
+</w:endnotes>
+</file>
+
+<file path=word/footer1.xml><?xml version="1.0" encoding="utf-8"?>
+<w:ftr xmlns:wpc="http://schemas.microsoft.com/office/word/2010/wordprocessingCanvas" xmlns:cx="http://schemas.microsoft.com/office/drawing/2014/chartex" xmlns:cx1="http://schemas.microsoft.com/office/drawing/2015/9/8/chartex" xmlns:cx2="http://schemas.microsoft.com/office/drawing/2015/10/21/chartex" xmlns:cx3="http://schemas.microsoft.com/office/drawing/2016/5/9/chartex" xmlns:cx4="http://schemas.microsoft.com/office/drawing/2016/5/10/chartex" xmlns:cx5="http://schemas.microsoft.com/office/drawing/2016/5/11/chartex" xmlns:cx6="http://schemas.microsoft.com/office/drawing/2016/5/12/chartex" xmlns:cx7="http://schemas.microsoft.com/office/drawing/2016/5/13/chartex" xmlns:cx8="http://schemas.microsoft.com/office/drawing/2016/5/14/chartex" xmlns:mc="http://schemas.openxmlformats.org/markup-compatibility/2006" xmlns:aink="http://schemas.microsoft.com/office/drawing/2016/ink" xmlns:am3d="http://schemas.microsoft.com/office/drawing/2017/model3d" xmlns:o="urn:schemas-microsoft-com:office:office" xmlns:oel="http://schemas.microsoft.com/office/2019/extlst" xmlns:r="http://schemas.openxmlformats.org/officeDocument/2006/relationships" xmlns:m="http://schemas.openxmlformats.org/officeDocument/2006/math" xmlns:v="urn:schemas-microsoft-com:vml" xmlns:wp14="http://schemas.microsoft.com/office/word/2010/wordprocessingDrawing" xmlns:wp="http://schemas.openxmlformats.org/drawingml/2006/wordprocessingDrawing" xmlns:w10="urn:schemas-microsoft-com:office:word" xmlns:w="http://schemas.openxmlformats.org/wordprocessingml/2006/main" xmlns:w14="http://schemas.microsoft.com/office/word/2010/wordml" xmlns:w15="http://schemas.microsoft.com/office/word/2012/wordml" xmlns:w16cex="http://schemas.microsoft.com/office/word/2018/wordml/cex" xmlns:w16cid="http://schemas.microsoft.com/office/word/2016/wordml/cid" xmlns:w16="http://schemas.microsoft.com/office/word/2018/wordml" xmlns:w16du="http://schemas.microsoft.com/office/word/2023/wordml/word16du" xmlns:w16sdtdh="http://schemas.microsoft.com/office/word/2020/wordml/sdtdatahash" xmlns:w16se="http://schemas.microsoft.com/office/word/2015/wordml/symex" xmlns:wpg="http://schemas.microsoft.com/office/word/2010/wordprocessingGroup" xmlns:wpi="http://schemas.microsoft.com/office/word/2010/wordprocessingInk" xmlns:wne="http://schemas.microsoft.com/office/word/2006/wordml" xmlns:wps="http://schemas.microsoft.com/office/word/2010/wordprocessingShape" mc:Ignorable="w14 w15 w16se w16cid w16 w16cex w16sdtdh w16du wp14">
+  <w:sdt>
+    <w:sdtPr>
+      <w:rPr>
+        <w:rStyle w:val="Numeropagina"/>
+      </w:rPr>
+      <w:id w:val="-601185937"/>
+      <w:docPartObj>
+        <w:docPartGallery w:val="Page Numbers (Bottom of Page)"/>
+        <w:docPartUnique/>
+      </w:docPartObj>
+    </w:sdtPr>
+    <w:sdtContent>
+      <w:p>
+        <w:pPr>
+          <w:pStyle w:val="Pidipagina"/>
+          <w:framePr w:wrap="none" w:vAnchor="text" w:hAnchor="margin" w:xAlign="center" w:y="1"/>
+          <w:rPr>
+            <w:rStyle w:val="Numeropagina"/>
+          </w:rPr>
+        </w:pPr>
+        <w:r>
+          <w:rPr>
+            <w:rStyle w:val="Numeropagina"/>
+          </w:rPr>
+          <w:fldChar w:fldCharType="begin"/>
+        </w:r>
+        <w:r>
+          <w:rPr>
+            <w:rStyle w:val="Numeropagina"/>
+          </w:rPr>
+          <w:instrText xml:space="preserve"> PAGE </w:instrText>
+        </w:r>
+        <w:r>
+          <w:rPr>
+            <w:rStyle w:val="Numeropagina"/>
+          </w:rPr>
+          <w:fldChar w:fldCharType="end"/>
+        </w:r>
+      </w:p>
+    </w:sdtContent>
+  </w:sdt>
+  <w:p>
+    <w:pPr>
+      <w:pStyle w:val="Pidipagina"/>
+    </w:pPr>
+  </w:p>
+</w:ftr>
+</file>
+
+<file path=word/footer2.xml><?xml version="1.0" encoding="utf-8"?>
+<w:ftr xmlns:wpc="http://schemas.microsoft.com/office/word/2010/wordprocessingCanvas" xmlns:cx="http://schemas.microsoft.com/office/drawing/2014/chartex" xmlns:cx1="http://schemas.microsoft.com/office/drawing/2015/9/8/chartex" xmlns:cx2="http://schemas.microsoft.com/office/drawing/2015/10/21/chartex" xmlns:cx3="http://schemas.microsoft.com/office/drawing/2016/5/9/chartex" xmlns:cx4="http://schemas.microsoft.com/office/drawing/2016/5/10/chartex" xmlns:cx5="http://schemas.microsoft.com/office/drawing/2016/5/11/chartex" xmlns:cx6="http://schemas.microsoft.com/office/drawing/2016/5/12/chartex" xmlns:cx7="http://schemas.microsoft.com/office/drawing/2016/5/13/chartex" xmlns:cx8="http://schemas.microsoft.com/office/drawing/2016/5/14/chartex" xmlns:mc="http://schemas.openxmlformats.org/markup-compatibility/2006" xmlns:aink="http://schemas.microsoft.com/office/drawing/2016/ink" xmlns:am3d="http://schemas.microsoft.com/office/drawing/2017/model3d" xmlns:o="urn:schemas-microsoft-com:office:office" xmlns:oel="http://schemas.microsoft.com/office/2019/extlst" xmlns:r="http://schemas.openxmlformats.org/officeDocument/2006/relationships" xmlns:m="http://schemas.openxmlformats.org/officeDocument/2006/math" xmlns:v="urn:schemas-microsoft-com:vml" xmlns:wp14="http://schemas.microsoft.com/office/word/2010/wordprocessingDrawing" xmlns:wp="http://schemas.openxmlformats.org/drawingml/2006/wordprocessingDrawing" xmlns:w10="urn:schemas-microsoft-com:office:word" xmlns:w="http://schemas.openxmlformats.org/wordprocessingml/2006/main" xmlns:w14="http://schemas.microsoft.com/office/word/2010/wordml" xmlns:w15="http://schemas.microsoft.com/office/word/2012/wordml" xmlns:w16cex="http://schemas.microsoft.com/office/word/2018/wordml/cex" xmlns:w16cid="http://schemas.microsoft.com/office/word/2016/wordml/cid" xmlns:w16="http://schemas.microsoft.com/office/word/2018/wordml" xmlns:w16du="http://schemas.microsoft.com/office/word/2023/wordml/word16du" xmlns:w16sdtdh="http://schemas.microsoft.com/office/word/2020/wordml/sdtdatahash" xmlns:w16se="http://schemas.microsoft.com/office/word/2015/wordml/symex" xmlns:wpg="http://schemas.microsoft.com/office/word/2010/wordprocessingGroup" xmlns:wpi="http://schemas.microsoft.com/office/word/2010/wordprocessingInk" xmlns:wne="http://schemas.microsoft.com/office/word/2006/wordml" xmlns:wps="http://schemas.microsoft.com/office/word/2010/wordprocessingShape" mc:Ignorable="w14 w15 w16se w16cid w16 w16cex w16sdtdh w16du wp14">
+  <w:sdt>
+    <w:sdtPr>
+      <w:rPr>
+        <w:rStyle w:val="Numeropagina"/>
+      </w:rPr>
+      <w:id w:val="768822909"/>
+      <w:docPartObj>
+        <w:docPartGallery w:val="Page Numbers (Bottom of Page)"/>
+        <w:docPartUnique/>
+      </w:docPartObj>
+    </w:sdtPr>
+    <w:sdtContent>
+      <w:p>
+        <w:pPr>
+          <w:pStyle w:val="Pidipagina"/>
+          <w:framePr w:wrap="none" w:vAnchor="text" w:hAnchor="margin" w:xAlign="center" w:y="1"/>
+          <w:rPr>
+            <w:rStyle w:val="Numeropagina"/>
+          </w:rPr>
+        </w:pPr>
+        <w:r>
+          <w:rPr>
+            <w:rStyle w:val="Numeropagina"/>
+          </w:rPr>
+          <w:fldChar w:fldCharType="begin"/>
+        </w:r>
+        <w:r>
+          <w:rPr>
+            <w:rStyle w:val="Numeropagina"/>
+          </w:rPr>
+          <w:instrText xml:space="preserve"> PAGE </w:instrText>
+        </w:r>
+        <w:r>
+          <w:rPr>
+            <w:rStyle w:val="Numeropagina"/>
+          </w:rPr>
+          <w:fldChar w:fldCharType="separate"/>
+        </w:r>
+        <w:r>
+          <w:rPr>
+            <w:rStyle w:val="Numeropagina"/>
+            <w:noProof/>
+          </w:rPr>
+          <w:t>5</w:t>
+        </w:r>
+        <w:r>
+          <w:rPr>
+            <w:rStyle w:val="Numeropagina"/>
+          </w:rPr>
+          <w:fldChar w:fldCharType="end"/>
+        </w:r>
+      </w:p>
+    </w:sdtContent>
+  </w:sdt>
+  <w:p>
+    <w:pPr>
+      <w:pStyle w:val="Pidipagina"/>
+    </w:pPr>
+  </w:p>
+</w:ftr>
+</file>
+
+<file path=word/footnotes.xml><?xml version="1.0" encoding="utf-8"?>
+<w:footnotes xmlns:wpc="http://schemas.microsoft.com/office/word/2010/wordprocessingCanvas" xmlns:cx="http://schemas.microsoft.com/office/drawing/2014/chartex" xmlns:cx1="http://schemas.microsoft.com/office/drawing/2015/9/8/chartex" xmlns:cx2="http://schemas.microsoft.com/office/drawing/2015/10/21/chartex" xmlns:cx3="http://schemas.microsoft.com/office/drawing/2016/5/9/chartex" xmlns:cx4="http://schemas.microsoft.com/office/drawing/2016/5/10/chartex" xmlns:cx5="http://schemas.microsoft.com/office/drawing/2016/5/11/chartex" xmlns:cx6="http://schemas.microsoft.com/office/drawing/2016/5/12/chartex" xmlns:cx7="http://schemas.microsoft.com/office/drawing/2016/5/13/chartex" xmlns:cx8="http://schemas.microsoft.com/office/drawing/2016/5/14/chartex" xmlns:mc="http://schemas.openxmlformats.org/markup-compatibility/2006" xmlns:aink="http://schemas.microsoft.com/office/drawing/2016/ink" xmlns:am3d="http://schemas.microsoft.com/office/drawing/2017/model3d" xmlns:o="urn:schemas-microsoft-com:office:office" xmlns:oel="http://schemas.microsoft.com/office/2019/extlst" xmlns:r="http://schemas.openxmlformats.org/officeDocument/2006/relationships" xmlns:m="http://schemas.openxmlformats.org/officeDocument/2006/math" xmlns:v="urn:schemas-microsoft-com:vml" xmlns:wp14="http://schemas.microsoft.com/office/word/2010/wordprocessingDrawing" xmlns:wp="http://schemas.openxmlformats.org/drawingml/2006/wordprocessingDrawing" xmlns:w10="urn:schemas-microsoft-com:office:word" xmlns:w="http://schemas.openxmlformats.org/wordprocessingml/2006/main" xmlns:w14="http://schemas.microsoft.com/office/word/2010/wordml" xmlns:w15="http://schemas.microsoft.com/office/word/2012/wordml" xmlns:w16cex="http://schemas.microsoft.com/office/word/2018/wordml/cex" xmlns:w16cid="http://schemas.microsoft.com/office/word/2016/wordml/cid" xmlns:w16="http://schemas.microsoft.com/office/word/2018/wordml" xmlns:w16du="http://schemas.microsoft.com/office/word/2023/wordml/word16du" xmlns:w16sdtdh="http://schemas.microsoft.com/office/word/2020/wordml/sdtdatahash" xmlns:w16se="http://schemas.microsoft.com/office/word/2015/wordml/symex" xmlns:wpg="http://schemas.microsoft.com/office/word/2010/wordprocessingGroup" xmlns:wpi="http://schemas.microsoft.com/office/word/2010/wordprocessingInk" xmlns:wne="http://schemas.microsoft.com/office/word/2006/wordml" xmlns:wps="http://schemas.microsoft.com/office/word/2010/wordprocessingShape" mc:Ignorable="w14 w15 w16se w16cid w16 w16cex w16sdtdh w16du wp14">
+  <w:footnote w:type="separator" w:id="-1">
+    <w:p>
+      <w:r>
+        <w:separator/>
+      </w:r>
+    </w:p>
+  </w:footnote>
+  <w:footnote w:type="continuationSeparator" w:id="0">
+    <w:p>
+      <w:r>
+        <w:continuationSeparator/>
+      </w:r>
+    </w:p>
+  </w:footnote>
+</w:footnotes>
 </file>
 
 <file path=word/numbering.xml><?xml version="1.0" encoding="utf-8"?>
@@ -12350,6 +12373,7 @@
   <w:style w:type="character" w:default="1" w:styleId="Carpredefinitoparagrafo">
     <w:name w:val="Default Paragraph Font"/>
     <w:uiPriority w:val="1"/>
+    <w:semiHidden/>
     <w:unhideWhenUsed/>
   </w:style>
   <w:style w:type="table" w:default="1" w:styleId="Tabellanormale">
@@ -12897,6 +12921,56 @@
       <w:szCs w:val="20"/>
     </w:rPr>
   </w:style>
+  <w:style w:type="paragraph" w:styleId="Pidipagina">
+    <w:name w:val="footer"/>
+    <w:basedOn w:val="Normale"/>
+    <w:link w:val="PidipaginaCarattere"/>
+    <w:uiPriority w:val="99"/>
+    <w:unhideWhenUsed/>
+    <w:rsid w:val="003A5027"/>
+    <w:pPr>
+      <w:tabs>
+        <w:tab w:val="center" w:pos="4819"/>
+        <w:tab w:val="right" w:pos="9638"/>
+      </w:tabs>
+    </w:pPr>
+  </w:style>
+  <w:style w:type="character" w:customStyle="1" w:styleId="PidipaginaCarattere">
+    <w:name w:val="Piè di pagina Carattere"/>
+    <w:basedOn w:val="Carpredefinitoparagrafo"/>
+    <w:link w:val="Pidipagina"/>
+    <w:uiPriority w:val="99"/>
+    <w:rsid w:val="003A5027"/>
+  </w:style>
+  <w:style w:type="character" w:styleId="Numeropagina">
+    <w:name w:val="page number"/>
+    <w:basedOn w:val="Carpredefinitoparagrafo"/>
+    <w:uiPriority w:val="99"/>
+    <w:semiHidden/>
+    <w:unhideWhenUsed/>
+    <w:rsid w:val="003A5027"/>
+  </w:style>
+  <w:style w:type="paragraph" w:styleId="Intestazione">
+    <w:name w:val="header"/>
+    <w:basedOn w:val="Normale"/>
+    <w:link w:val="IntestazioneCarattere"/>
+    <w:uiPriority w:val="99"/>
+    <w:unhideWhenUsed/>
+    <w:rsid w:val="00555B0E"/>
+    <w:pPr>
+      <w:tabs>
+        <w:tab w:val="center" w:pos="4819"/>
+        <w:tab w:val="right" w:pos="9638"/>
+      </w:tabs>
+    </w:pPr>
+  </w:style>
+  <w:style w:type="character" w:customStyle="1" w:styleId="IntestazioneCarattere">
+    <w:name w:val="Intestazione Carattere"/>
+    <w:basedOn w:val="Carpredefinitoparagrafo"/>
+    <w:link w:val="Intestazione"/>
+    <w:uiPriority w:val="99"/>
+    <w:rsid w:val="00555B0E"/>
+  </w:style>
 </w:styles>
 </file>
 

--- a/docs/Tesina Schnauzer Geo.docx
+++ b/docs/Tesina Schnauzer Geo.docx
@@ -3384,7 +3384,7 @@
         <w:rPr>
           <w:rStyle w:val="Collegamentoipertestuale"/>
         </w:rPr>
-        <w:t>SchnauzerGeo</w:t>
+        <w:t>Allevamento</w:t>
       </w:r>
     </w:p>
     <w:p/>
@@ -3512,7 +3512,7 @@
           <w:noProof/>
         </w:rPr>
         <w:drawing>
-          <wp:inline distT="0" distB="0" distL="0" distR="0" wp14:anchorId="5F89A580" wp14:editId="417BA6B7">
+          <wp:inline distT="0" distB="0" distL="0" distR="0" wp14:anchorId="5F89A580" wp14:editId="7B33654C">
             <wp:extent cx="5655053" cy="5554133"/>
             <wp:effectExtent l="0" t="0" r="0" b="0"/>
             <wp:docPr id="541610314" name="Immagine 7" descr="Immagine che contiene testo, diagramma, Piano, schematico&#10;&#10;Descrizione generata automaticamente"/>
